--- a/API6319A_rivers_fall2019.DOCX
+++ b/API6319A_rivers_fall2019.DOCX
@@ -2125,7 +2125,7 @@
                 <w:szCs w:val="22"/>
                 <w:lang w:val="en-CA"/>
               </w:rPr>
-              <w:t>October 8</w:t>
+              <w:t>October 22</w:t>
             </w:r>
           </w:p>
         </w:tc>
@@ -2218,7 +2218,7 @@
                 <w:szCs w:val="22"/>
                 <w:lang w:val="en-CA"/>
               </w:rPr>
-              <w:t>November 26</w:t>
+              <w:t>December 3</w:t>
             </w:r>
           </w:p>
         </w:tc>
@@ -2302,8 +2302,10 @@
                 <w:szCs w:val="22"/>
                 <w:lang w:val="en-CA"/>
               </w:rPr>
-              <w:t>December 3</w:t>
-            </w:r>
+              <w:t>December 10</w:t>
+            </w:r>
+            <w:bookmarkStart w:id="0" w:name="_GoBack"/>
+            <w:bookmarkEnd w:id="0"/>
           </w:p>
         </w:tc>
       </w:tr>
@@ -3227,18 +3229,7 @@
           <w:szCs w:val="22"/>
           <w:lang w:val="en-CA"/>
         </w:rPr>
-        <w:t>A detailed schedule (with readings)</w:t>
-      </w:r>
-      <w:bookmarkStart w:id="0" w:name="_GoBack"/>
-      <w:bookmarkEnd w:id="0"/>
-      <w:r>
-        <w:rPr>
-          <w:rFonts w:ascii="Calibri" w:hAnsi="Calibri"/>
-          <w:sz w:val="22"/>
-          <w:szCs w:val="22"/>
-          <w:lang w:val="en-CA"/>
-        </w:rPr>
-        <w:t xml:space="preserve"> is available at: </w:t>
+        <w:t xml:space="preserve">A detailed schedule (with readings) is available at: </w:t>
       </w:r>
       <w:hyperlink r:id="rId12" w:history="1">
         <w:r>
@@ -10870,7 +10861,7 @@
 </file>
 
 <file path=customXml/itemProps1.xml><?xml version="1.0" encoding="utf-8"?>
-<ds:datastoreItem xmlns:ds="http://schemas.openxmlformats.org/officeDocument/2006/customXml" ds:itemID="{B13E6B02-A095-47FD-923D-28701252DB00}">
+<ds:datastoreItem xmlns:ds="http://schemas.openxmlformats.org/officeDocument/2006/customXml" ds:itemID="{58BAA2B3-23D7-4077-A72E-4AB2E56EC878}">
   <ds:schemaRefs>
     <ds:schemaRef ds:uri="http://schemas.openxmlformats.org/officeDocument/2006/bibliography"/>
   </ds:schemaRefs>
